--- a/Trabajo Escrito ISW2.docx
+++ b/Trabajo Escrito ISW2.docx
@@ -599,20 +599,12 @@
         </w:rPr>
       </w:pPr>
       <w:bookmarkStart w:id="0" w:name="_Toc506138369"/>
-      <w:proofErr w:type="spellStart"/>
       <w:r>
         <w:rPr>
           <w:lang w:val="es-MX"/>
         </w:rPr>
         <w:lastRenderedPageBreak/>
-        <w:t>Indice</w:t>
-      </w:r>
-      <w:proofErr w:type="spellEnd"/>
-      <w:r>
-        <w:rPr>
-          <w:lang w:val="es-MX"/>
-        </w:rPr>
-        <w:t xml:space="preserve"> general</w:t>
+        <w:t>Indice general</w:t>
       </w:r>
       <w:bookmarkEnd w:id="0"/>
     </w:p>
@@ -627,7 +619,11 @@
     <w:sdt>
       <w:sdtPr>
         <w:rPr>
-          <w:lang w:val="es-ES"/>
+          <w:rFonts w:asciiTheme="minorHAnsi" w:eastAsiaTheme="minorHAnsi" w:hAnsiTheme="minorHAnsi" w:cstheme="minorBidi"/>
+          <w:color w:val="auto"/>
+          <w:sz w:val="22"/>
+          <w:szCs w:val="22"/>
+          <w:lang w:val="es-ES" w:eastAsia="en-US"/>
         </w:rPr>
         <w:id w:val="-535735413"/>
         <w:docPartObj>
@@ -637,13 +633,11 @@
       </w:sdtPr>
       <w:sdtEndPr>
         <w:rPr>
-          <w:rFonts w:asciiTheme="minorHAnsi" w:eastAsiaTheme="minorHAnsi" w:hAnsiTheme="minorHAnsi" w:cstheme="minorBidi"/>
+          <w:rFonts w:ascii="Arial" w:hAnsi="Arial" w:cs="Arial"/>
           <w:b/>
           <w:bCs/>
-          <w:color w:val="auto"/>
-          <w:sz w:val="22"/>
-          <w:szCs w:val="22"/>
-          <w:lang w:eastAsia="en-US"/>
+          <w:sz w:val="24"/>
+          <w:szCs w:val="24"/>
         </w:rPr>
       </w:sdtEndPr>
       <w:sdtContent>
@@ -659,74 +653,115 @@
               <w:tab w:val="right" w:leader="dot" w:pos="8828"/>
             </w:tabs>
             <w:rPr>
-              <w:rFonts w:eastAsiaTheme="minorEastAsia"/>
+              <w:rFonts w:ascii="Arial" w:eastAsiaTheme="minorEastAsia" w:hAnsi="Arial" w:cs="Arial"/>
               <w:noProof/>
+              <w:sz w:val="24"/>
+              <w:szCs w:val="24"/>
               <w:lang w:val="es-MX" w:eastAsia="es-MX"/>
             </w:rPr>
           </w:pPr>
           <w:r>
+            <w:rPr>
+              <w:rFonts w:ascii="Arial" w:hAnsi="Arial" w:cs="Arial"/>
+              <w:sz w:val="24"/>
+              <w:szCs w:val="24"/>
+            </w:rPr>
             <w:fldChar w:fldCharType="begin"/>
           </w:r>
           <w:r>
+            <w:rPr>
+              <w:rFonts w:ascii="Arial" w:hAnsi="Arial" w:cs="Arial"/>
+              <w:sz w:val="24"/>
+              <w:szCs w:val="24"/>
+            </w:rPr>
             <w:instrText xml:space="preserve"> TOC \h \z \t "titulo;1" </w:instrText>
           </w:r>
           <w:r>
+            <w:rPr>
+              <w:rFonts w:ascii="Arial" w:hAnsi="Arial" w:cs="Arial"/>
+              <w:sz w:val="24"/>
+              <w:szCs w:val="24"/>
+            </w:rPr>
             <w:fldChar w:fldCharType="separate"/>
           </w:r>
           <w:hyperlink w:anchor="_Toc506138369" w:history="1">
             <w:r>
               <w:rPr>
                 <w:rStyle w:val="Hipervnculo"/>
-                <w:noProof/>
+                <w:rFonts w:ascii="Arial" w:hAnsi="Arial" w:cs="Arial"/>
+                <w:noProof/>
+                <w:sz w:val="24"/>
+                <w:szCs w:val="24"/>
                 <w:lang w:val="es-MX"/>
               </w:rPr>
               <w:t>Indice general</w:t>
             </w:r>
             <w:r>
               <w:rPr>
-                <w:noProof/>
-                <w:webHidden/>
+                <w:rFonts w:ascii="Arial" w:hAnsi="Arial" w:cs="Arial"/>
+                <w:noProof/>
+                <w:webHidden/>
+                <w:sz w:val="24"/>
+                <w:szCs w:val="24"/>
               </w:rPr>
               <w:tab/>
             </w:r>
             <w:r>
               <w:rPr>
-                <w:noProof/>
-                <w:webHidden/>
+                <w:rFonts w:ascii="Arial" w:hAnsi="Arial" w:cs="Arial"/>
+                <w:noProof/>
+                <w:webHidden/>
+                <w:sz w:val="24"/>
+                <w:szCs w:val="24"/>
               </w:rPr>
               <w:fldChar w:fldCharType="begin"/>
             </w:r>
             <w:r>
               <w:rPr>
-                <w:noProof/>
-                <w:webHidden/>
+                <w:rFonts w:ascii="Arial" w:hAnsi="Arial" w:cs="Arial"/>
+                <w:noProof/>
+                <w:webHidden/>
+                <w:sz w:val="24"/>
+                <w:szCs w:val="24"/>
               </w:rPr>
               <w:instrText xml:space="preserve"> PAGEREF _Toc506138369 \h </w:instrText>
             </w:r>
             <w:r>
               <w:rPr>
-                <w:noProof/>
-                <w:webHidden/>
-              </w:rPr>
-            </w:r>
-            <w:r>
-              <w:rPr>
-                <w:noProof/>
-                <w:webHidden/>
+                <w:rFonts w:ascii="Arial" w:hAnsi="Arial" w:cs="Arial"/>
+                <w:noProof/>
+                <w:webHidden/>
+                <w:sz w:val="24"/>
+                <w:szCs w:val="24"/>
+              </w:rPr>
+            </w:r>
+            <w:r>
+              <w:rPr>
+                <w:rFonts w:ascii="Arial" w:hAnsi="Arial" w:cs="Arial"/>
+                <w:noProof/>
+                <w:webHidden/>
+                <w:sz w:val="24"/>
+                <w:szCs w:val="24"/>
               </w:rPr>
               <w:fldChar w:fldCharType="separate"/>
             </w:r>
             <w:r>
               <w:rPr>
-                <w:noProof/>
-                <w:webHidden/>
+                <w:rFonts w:ascii="Arial" w:hAnsi="Arial" w:cs="Arial"/>
+                <w:noProof/>
+                <w:webHidden/>
+                <w:sz w:val="24"/>
+                <w:szCs w:val="24"/>
               </w:rPr>
               <w:t>3</w:t>
             </w:r>
             <w:r>
               <w:rPr>
-                <w:noProof/>
-                <w:webHidden/>
+                <w:rFonts w:ascii="Arial" w:hAnsi="Arial" w:cs="Arial"/>
+                <w:noProof/>
+                <w:webHidden/>
+                <w:sz w:val="24"/>
+                <w:szCs w:val="24"/>
               </w:rPr>
               <w:fldChar w:fldCharType="end"/>
             </w:r>
@@ -739,8 +774,10 @@
               <w:tab w:val="right" w:leader="dot" w:pos="8828"/>
             </w:tabs>
             <w:rPr>
-              <w:rFonts w:eastAsiaTheme="minorEastAsia"/>
+              <w:rFonts w:ascii="Arial" w:eastAsiaTheme="minorEastAsia" w:hAnsi="Arial" w:cs="Arial"/>
               <w:noProof/>
+              <w:sz w:val="24"/>
+              <w:szCs w:val="24"/>
               <w:lang w:val="es-MX" w:eastAsia="es-MX"/>
             </w:rPr>
           </w:pPr>
@@ -748,56 +785,80 @@
             <w:r>
               <w:rPr>
                 <w:rStyle w:val="Hipervnculo"/>
-                <w:noProof/>
+                <w:rFonts w:ascii="Arial" w:hAnsi="Arial" w:cs="Arial"/>
+                <w:noProof/>
+                <w:sz w:val="24"/>
+                <w:szCs w:val="24"/>
                 <w:lang w:val="es-MX"/>
               </w:rPr>
               <w:t>Descripción del problema</w:t>
             </w:r>
             <w:r>
               <w:rPr>
-                <w:noProof/>
-                <w:webHidden/>
+                <w:rFonts w:ascii="Arial" w:hAnsi="Arial" w:cs="Arial"/>
+                <w:noProof/>
+                <w:webHidden/>
+                <w:sz w:val="24"/>
+                <w:szCs w:val="24"/>
               </w:rPr>
               <w:tab/>
             </w:r>
             <w:r>
               <w:rPr>
-                <w:noProof/>
-                <w:webHidden/>
+                <w:rFonts w:ascii="Arial" w:hAnsi="Arial" w:cs="Arial"/>
+                <w:noProof/>
+                <w:webHidden/>
+                <w:sz w:val="24"/>
+                <w:szCs w:val="24"/>
               </w:rPr>
               <w:fldChar w:fldCharType="begin"/>
             </w:r>
             <w:r>
               <w:rPr>
-                <w:noProof/>
-                <w:webHidden/>
+                <w:rFonts w:ascii="Arial" w:hAnsi="Arial" w:cs="Arial"/>
+                <w:noProof/>
+                <w:webHidden/>
+                <w:sz w:val="24"/>
+                <w:szCs w:val="24"/>
               </w:rPr>
               <w:instrText xml:space="preserve"> PAGEREF _Toc506138370 \h </w:instrText>
             </w:r>
             <w:r>
               <w:rPr>
-                <w:noProof/>
-                <w:webHidden/>
-              </w:rPr>
-            </w:r>
-            <w:r>
-              <w:rPr>
-                <w:noProof/>
-                <w:webHidden/>
+                <w:rFonts w:ascii="Arial" w:hAnsi="Arial" w:cs="Arial"/>
+                <w:noProof/>
+                <w:webHidden/>
+                <w:sz w:val="24"/>
+                <w:szCs w:val="24"/>
+              </w:rPr>
+            </w:r>
+            <w:r>
+              <w:rPr>
+                <w:rFonts w:ascii="Arial" w:hAnsi="Arial" w:cs="Arial"/>
+                <w:noProof/>
+                <w:webHidden/>
+                <w:sz w:val="24"/>
+                <w:szCs w:val="24"/>
               </w:rPr>
               <w:fldChar w:fldCharType="separate"/>
             </w:r>
             <w:r>
               <w:rPr>
-                <w:noProof/>
-                <w:webHidden/>
+                <w:rFonts w:ascii="Arial" w:hAnsi="Arial" w:cs="Arial"/>
+                <w:noProof/>
+                <w:webHidden/>
+                <w:sz w:val="24"/>
+                <w:szCs w:val="24"/>
               </w:rPr>
               <w:t>4</w:t>
             </w:r>
             <w:r>
               <w:rPr>
-                <w:noProof/>
-                <w:webHidden/>
+                <w:rFonts w:ascii="Arial" w:hAnsi="Arial" w:cs="Arial"/>
+                <w:noProof/>
+                <w:webHidden/>
+                <w:sz w:val="24"/>
+                <w:szCs w:val="24"/>
               </w:rPr>
               <w:fldChar w:fldCharType="end"/>
             </w:r>
@@ -810,8 +871,10 @@
               <w:tab w:val="right" w:leader="dot" w:pos="8828"/>
             </w:tabs>
             <w:rPr>
-              <w:rFonts w:eastAsiaTheme="minorEastAsia"/>
+              <w:rFonts w:ascii="Arial" w:eastAsiaTheme="minorEastAsia" w:hAnsi="Arial" w:cs="Arial"/>
               <w:noProof/>
+              <w:sz w:val="24"/>
+              <w:szCs w:val="24"/>
               <w:lang w:val="es-MX" w:eastAsia="es-MX"/>
             </w:rPr>
           </w:pPr>
@@ -819,56 +882,80 @@
             <w:r>
               <w:rPr>
                 <w:rStyle w:val="Hipervnculo"/>
-                <w:noProof/>
+                <w:rFonts w:ascii="Arial" w:hAnsi="Arial" w:cs="Arial"/>
+                <w:noProof/>
+                <w:sz w:val="24"/>
+                <w:szCs w:val="24"/>
                 <w:lang w:val="es-MX"/>
               </w:rPr>
               <w:t>Justificación del problema</w:t>
             </w:r>
             <w:r>
               <w:rPr>
-                <w:noProof/>
-                <w:webHidden/>
+                <w:rFonts w:ascii="Arial" w:hAnsi="Arial" w:cs="Arial"/>
+                <w:noProof/>
+                <w:webHidden/>
+                <w:sz w:val="24"/>
+                <w:szCs w:val="24"/>
               </w:rPr>
               <w:tab/>
             </w:r>
             <w:r>
               <w:rPr>
-                <w:noProof/>
-                <w:webHidden/>
+                <w:rFonts w:ascii="Arial" w:hAnsi="Arial" w:cs="Arial"/>
+                <w:noProof/>
+                <w:webHidden/>
+                <w:sz w:val="24"/>
+                <w:szCs w:val="24"/>
               </w:rPr>
               <w:fldChar w:fldCharType="begin"/>
             </w:r>
             <w:r>
               <w:rPr>
-                <w:noProof/>
-                <w:webHidden/>
+                <w:rFonts w:ascii="Arial" w:hAnsi="Arial" w:cs="Arial"/>
+                <w:noProof/>
+                <w:webHidden/>
+                <w:sz w:val="24"/>
+                <w:szCs w:val="24"/>
               </w:rPr>
               <w:instrText xml:space="preserve"> PAGEREF _Toc506138371 \h </w:instrText>
             </w:r>
             <w:r>
               <w:rPr>
-                <w:noProof/>
-                <w:webHidden/>
-              </w:rPr>
-            </w:r>
-            <w:r>
-              <w:rPr>
-                <w:noProof/>
-                <w:webHidden/>
+                <w:rFonts w:ascii="Arial" w:hAnsi="Arial" w:cs="Arial"/>
+                <w:noProof/>
+                <w:webHidden/>
+                <w:sz w:val="24"/>
+                <w:szCs w:val="24"/>
+              </w:rPr>
+            </w:r>
+            <w:r>
+              <w:rPr>
+                <w:rFonts w:ascii="Arial" w:hAnsi="Arial" w:cs="Arial"/>
+                <w:noProof/>
+                <w:webHidden/>
+                <w:sz w:val="24"/>
+                <w:szCs w:val="24"/>
               </w:rPr>
               <w:fldChar w:fldCharType="separate"/>
             </w:r>
             <w:r>
               <w:rPr>
-                <w:noProof/>
-                <w:webHidden/>
+                <w:rFonts w:ascii="Arial" w:hAnsi="Arial" w:cs="Arial"/>
+                <w:noProof/>
+                <w:webHidden/>
+                <w:sz w:val="24"/>
+                <w:szCs w:val="24"/>
               </w:rPr>
               <w:t>5</w:t>
             </w:r>
             <w:r>
               <w:rPr>
-                <w:noProof/>
-                <w:webHidden/>
+                <w:rFonts w:ascii="Arial" w:hAnsi="Arial" w:cs="Arial"/>
+                <w:noProof/>
+                <w:webHidden/>
+                <w:sz w:val="24"/>
+                <w:szCs w:val="24"/>
               </w:rPr>
               <w:fldChar w:fldCharType="end"/>
             </w:r>
@@ -881,8 +968,10 @@
               <w:tab w:val="right" w:leader="dot" w:pos="8828"/>
             </w:tabs>
             <w:rPr>
-              <w:rFonts w:eastAsiaTheme="minorEastAsia"/>
+              <w:rFonts w:ascii="Arial" w:eastAsiaTheme="minorEastAsia" w:hAnsi="Arial" w:cs="Arial"/>
               <w:noProof/>
+              <w:sz w:val="24"/>
+              <w:szCs w:val="24"/>
               <w:lang w:val="es-MX" w:eastAsia="es-MX"/>
             </w:rPr>
           </w:pPr>
@@ -890,56 +979,80 @@
             <w:r>
               <w:rPr>
                 <w:rStyle w:val="Hipervnculo"/>
-                <w:noProof/>
+                <w:rFonts w:ascii="Arial" w:hAnsi="Arial" w:cs="Arial"/>
+                <w:noProof/>
+                <w:sz w:val="24"/>
+                <w:szCs w:val="24"/>
                 <w:lang w:val="es-MX"/>
               </w:rPr>
               <w:t>Objetivo General</w:t>
             </w:r>
             <w:r>
               <w:rPr>
-                <w:noProof/>
-                <w:webHidden/>
+                <w:rFonts w:ascii="Arial" w:hAnsi="Arial" w:cs="Arial"/>
+                <w:noProof/>
+                <w:webHidden/>
+                <w:sz w:val="24"/>
+                <w:szCs w:val="24"/>
               </w:rPr>
               <w:tab/>
             </w:r>
             <w:r>
               <w:rPr>
-                <w:noProof/>
-                <w:webHidden/>
+                <w:rFonts w:ascii="Arial" w:hAnsi="Arial" w:cs="Arial"/>
+                <w:noProof/>
+                <w:webHidden/>
+                <w:sz w:val="24"/>
+                <w:szCs w:val="24"/>
               </w:rPr>
               <w:fldChar w:fldCharType="begin"/>
             </w:r>
             <w:r>
               <w:rPr>
-                <w:noProof/>
-                <w:webHidden/>
+                <w:rFonts w:ascii="Arial" w:hAnsi="Arial" w:cs="Arial"/>
+                <w:noProof/>
+                <w:webHidden/>
+                <w:sz w:val="24"/>
+                <w:szCs w:val="24"/>
               </w:rPr>
               <w:instrText xml:space="preserve"> PAGEREF _Toc506138372 \h </w:instrText>
             </w:r>
             <w:r>
               <w:rPr>
-                <w:noProof/>
-                <w:webHidden/>
-              </w:rPr>
-            </w:r>
-            <w:r>
-              <w:rPr>
-                <w:noProof/>
-                <w:webHidden/>
+                <w:rFonts w:ascii="Arial" w:hAnsi="Arial" w:cs="Arial"/>
+                <w:noProof/>
+                <w:webHidden/>
+                <w:sz w:val="24"/>
+                <w:szCs w:val="24"/>
+              </w:rPr>
+            </w:r>
+            <w:r>
+              <w:rPr>
+                <w:rFonts w:ascii="Arial" w:hAnsi="Arial" w:cs="Arial"/>
+                <w:noProof/>
+                <w:webHidden/>
+                <w:sz w:val="24"/>
+                <w:szCs w:val="24"/>
               </w:rPr>
               <w:fldChar w:fldCharType="separate"/>
             </w:r>
             <w:r>
               <w:rPr>
-                <w:noProof/>
-                <w:webHidden/>
+                <w:rFonts w:ascii="Arial" w:hAnsi="Arial" w:cs="Arial"/>
+                <w:noProof/>
+                <w:webHidden/>
+                <w:sz w:val="24"/>
+                <w:szCs w:val="24"/>
               </w:rPr>
               <w:t>6</w:t>
             </w:r>
             <w:r>
               <w:rPr>
-                <w:noProof/>
-                <w:webHidden/>
+                <w:rFonts w:ascii="Arial" w:hAnsi="Arial" w:cs="Arial"/>
+                <w:noProof/>
+                <w:webHidden/>
+                <w:sz w:val="24"/>
+                <w:szCs w:val="24"/>
               </w:rPr>
               <w:fldChar w:fldCharType="end"/>
             </w:r>
@@ -952,8 +1065,10 @@
               <w:tab w:val="right" w:leader="dot" w:pos="8828"/>
             </w:tabs>
             <w:rPr>
-              <w:rFonts w:eastAsiaTheme="minorEastAsia"/>
+              <w:rFonts w:ascii="Arial" w:eastAsiaTheme="minorEastAsia" w:hAnsi="Arial" w:cs="Arial"/>
               <w:noProof/>
+              <w:sz w:val="24"/>
+              <w:szCs w:val="24"/>
               <w:lang w:val="es-MX" w:eastAsia="es-MX"/>
             </w:rPr>
           </w:pPr>
@@ -961,56 +1076,80 @@
             <w:r>
               <w:rPr>
                 <w:rStyle w:val="Hipervnculo"/>
-                <w:noProof/>
+                <w:rFonts w:ascii="Arial" w:hAnsi="Arial" w:cs="Arial"/>
+                <w:noProof/>
+                <w:sz w:val="24"/>
+                <w:szCs w:val="24"/>
                 <w:lang w:val="es-MX"/>
               </w:rPr>
               <w:t>Objetivo Específicos</w:t>
             </w:r>
             <w:r>
               <w:rPr>
-                <w:noProof/>
-                <w:webHidden/>
+                <w:rFonts w:ascii="Arial" w:hAnsi="Arial" w:cs="Arial"/>
+                <w:noProof/>
+                <w:webHidden/>
+                <w:sz w:val="24"/>
+                <w:szCs w:val="24"/>
               </w:rPr>
               <w:tab/>
             </w:r>
             <w:r>
               <w:rPr>
-                <w:noProof/>
-                <w:webHidden/>
+                <w:rFonts w:ascii="Arial" w:hAnsi="Arial" w:cs="Arial"/>
+                <w:noProof/>
+                <w:webHidden/>
+                <w:sz w:val="24"/>
+                <w:szCs w:val="24"/>
               </w:rPr>
               <w:fldChar w:fldCharType="begin"/>
             </w:r>
             <w:r>
               <w:rPr>
-                <w:noProof/>
-                <w:webHidden/>
+                <w:rFonts w:ascii="Arial" w:hAnsi="Arial" w:cs="Arial"/>
+                <w:noProof/>
+                <w:webHidden/>
+                <w:sz w:val="24"/>
+                <w:szCs w:val="24"/>
               </w:rPr>
               <w:instrText xml:space="preserve"> PAGEREF _Toc506138373 \h </w:instrText>
             </w:r>
             <w:r>
               <w:rPr>
-                <w:noProof/>
-                <w:webHidden/>
-              </w:rPr>
-            </w:r>
-            <w:r>
-              <w:rPr>
-                <w:noProof/>
-                <w:webHidden/>
+                <w:rFonts w:ascii="Arial" w:hAnsi="Arial" w:cs="Arial"/>
+                <w:noProof/>
+                <w:webHidden/>
+                <w:sz w:val="24"/>
+                <w:szCs w:val="24"/>
+              </w:rPr>
+            </w:r>
+            <w:r>
+              <w:rPr>
+                <w:rFonts w:ascii="Arial" w:hAnsi="Arial" w:cs="Arial"/>
+                <w:noProof/>
+                <w:webHidden/>
+                <w:sz w:val="24"/>
+                <w:szCs w:val="24"/>
               </w:rPr>
               <w:fldChar w:fldCharType="separate"/>
             </w:r>
             <w:r>
               <w:rPr>
-                <w:noProof/>
-                <w:webHidden/>
+                <w:rFonts w:ascii="Arial" w:hAnsi="Arial" w:cs="Arial"/>
+                <w:noProof/>
+                <w:webHidden/>
+                <w:sz w:val="24"/>
+                <w:szCs w:val="24"/>
               </w:rPr>
               <w:t>6</w:t>
             </w:r>
             <w:r>
               <w:rPr>
-                <w:noProof/>
-                <w:webHidden/>
+                <w:rFonts w:ascii="Arial" w:hAnsi="Arial" w:cs="Arial"/>
+                <w:noProof/>
+                <w:webHidden/>
+                <w:sz w:val="24"/>
+                <w:szCs w:val="24"/>
               </w:rPr>
               <w:fldChar w:fldCharType="end"/>
             </w:r>
@@ -1023,8 +1162,10 @@
               <w:tab w:val="right" w:leader="dot" w:pos="8828"/>
             </w:tabs>
             <w:rPr>
-              <w:rFonts w:eastAsiaTheme="minorEastAsia"/>
+              <w:rFonts w:ascii="Arial" w:eastAsiaTheme="minorEastAsia" w:hAnsi="Arial" w:cs="Arial"/>
               <w:noProof/>
+              <w:sz w:val="24"/>
+              <w:szCs w:val="24"/>
               <w:lang w:val="es-MX" w:eastAsia="es-MX"/>
             </w:rPr>
           </w:pPr>
@@ -1032,63 +1173,99 @@
             <w:r>
               <w:rPr>
                 <w:rStyle w:val="Hipervnculo"/>
-                <w:noProof/>
+                <w:rFonts w:ascii="Arial" w:hAnsi="Arial" w:cs="Arial"/>
+                <w:noProof/>
+                <w:sz w:val="24"/>
+                <w:szCs w:val="24"/>
                 <w:lang w:val="es-MX"/>
               </w:rPr>
               <w:t>Herramientas y técnicas que se utilizan</w:t>
             </w:r>
             <w:r>
               <w:rPr>
-                <w:noProof/>
-                <w:webHidden/>
+                <w:rFonts w:ascii="Arial" w:hAnsi="Arial" w:cs="Arial"/>
+                <w:noProof/>
+                <w:webHidden/>
+                <w:sz w:val="24"/>
+                <w:szCs w:val="24"/>
               </w:rPr>
               <w:tab/>
             </w:r>
             <w:r>
               <w:rPr>
-                <w:noProof/>
-                <w:webHidden/>
+                <w:rFonts w:ascii="Arial" w:hAnsi="Arial" w:cs="Arial"/>
+                <w:noProof/>
+                <w:webHidden/>
+                <w:sz w:val="24"/>
+                <w:szCs w:val="24"/>
               </w:rPr>
               <w:fldChar w:fldCharType="begin"/>
             </w:r>
             <w:r>
               <w:rPr>
-                <w:noProof/>
-                <w:webHidden/>
+                <w:rFonts w:ascii="Arial" w:hAnsi="Arial" w:cs="Arial"/>
+                <w:noProof/>
+                <w:webHidden/>
+                <w:sz w:val="24"/>
+                <w:szCs w:val="24"/>
               </w:rPr>
               <w:instrText xml:space="preserve"> PAGEREF _Toc506138374 \h </w:instrText>
             </w:r>
             <w:r>
               <w:rPr>
-                <w:noProof/>
-                <w:webHidden/>
-              </w:rPr>
-            </w:r>
-            <w:r>
-              <w:rPr>
-                <w:noProof/>
-                <w:webHidden/>
+                <w:rFonts w:ascii="Arial" w:hAnsi="Arial" w:cs="Arial"/>
+                <w:noProof/>
+                <w:webHidden/>
+                <w:sz w:val="24"/>
+                <w:szCs w:val="24"/>
+              </w:rPr>
+            </w:r>
+            <w:r>
+              <w:rPr>
+                <w:rFonts w:ascii="Arial" w:hAnsi="Arial" w:cs="Arial"/>
+                <w:noProof/>
+                <w:webHidden/>
+                <w:sz w:val="24"/>
+                <w:szCs w:val="24"/>
               </w:rPr>
               <w:fldChar w:fldCharType="separate"/>
             </w:r>
             <w:r>
               <w:rPr>
-                <w:noProof/>
-                <w:webHidden/>
+                <w:rFonts w:ascii="Arial" w:hAnsi="Arial" w:cs="Arial"/>
+                <w:noProof/>
+                <w:webHidden/>
+                <w:sz w:val="24"/>
+                <w:szCs w:val="24"/>
               </w:rPr>
               <w:t>7</w:t>
             </w:r>
             <w:r>
               <w:rPr>
-                <w:noProof/>
-                <w:webHidden/>
+                <w:rFonts w:ascii="Arial" w:hAnsi="Arial" w:cs="Arial"/>
+                <w:noProof/>
+                <w:webHidden/>
+                <w:sz w:val="24"/>
+                <w:szCs w:val="24"/>
               </w:rPr>
               <w:fldChar w:fldCharType="end"/>
             </w:r>
           </w:hyperlink>
         </w:p>
         <w:p>
+          <w:pPr>
+            <w:rPr>
+              <w:rFonts w:ascii="Arial" w:hAnsi="Arial" w:cs="Arial"/>
+              <w:sz w:val="24"/>
+              <w:szCs w:val="24"/>
+            </w:rPr>
+          </w:pPr>
           <w:r>
+            <w:rPr>
+              <w:rFonts w:ascii="Arial" w:hAnsi="Arial" w:cs="Arial"/>
+              <w:sz w:val="24"/>
+              <w:szCs w:val="24"/>
+            </w:rPr>
             <w:fldChar w:fldCharType="end"/>
           </w:r>
         </w:p>
@@ -1792,8 +1969,16 @@
           <w:ilvl w:val="0"/>
           <w:numId w:val="2"/>
         </w:numPr>
-      </w:pPr>
-      <w:r>
+        <w:rPr>
+          <w:rFonts w:ascii="Arial" w:hAnsi="Arial" w:cs="Arial"/>
+          <w:sz w:val="24"/>
+        </w:rPr>
+      </w:pPr>
+      <w:r>
+        <w:rPr>
+          <w:rFonts w:ascii="Arial" w:hAnsi="Arial" w:cs="Arial"/>
+          <w:sz w:val="24"/>
+        </w:rPr>
         <w:t>Desarrollar un sistema mediante una aplicación web para la automatización del proceso de alquiler de equipo liviano de la empresa Hegonza.</w:t>
       </w:r>
     </w:p>
@@ -1851,11 +2036,23 @@
           <w:ilvl w:val="0"/>
           <w:numId w:val="3"/>
         </w:numPr>
-      </w:pPr>
-      <w:r>
+        <w:rPr>
+          <w:rFonts w:ascii="Arial" w:hAnsi="Arial" w:cs="Arial"/>
+          <w:sz w:val="24"/>
+        </w:rPr>
+      </w:pPr>
+      <w:r>
+        <w:rPr>
+          <w:rFonts w:ascii="Arial" w:hAnsi="Arial" w:cs="Arial"/>
+          <w:sz w:val="24"/>
+        </w:rPr>
         <w:t>Ide</w:t>
       </w:r>
       <w:r>
+        <w:rPr>
+          <w:rFonts w:ascii="Arial" w:hAnsi="Arial" w:cs="Arial"/>
+          <w:sz w:val="24"/>
+        </w:rPr>
         <w:t>ntificar el proceso del alquiler de equipo que se lleva día con día en la empresa</w:t>
       </w:r>
     </w:p>
@@ -1866,11 +2063,23 @@
           <w:ilvl w:val="0"/>
           <w:numId w:val="3"/>
         </w:numPr>
-      </w:pPr>
-      <w:r>
+        <w:rPr>
+          <w:rFonts w:ascii="Arial" w:hAnsi="Arial" w:cs="Arial"/>
+          <w:sz w:val="24"/>
+        </w:rPr>
+      </w:pPr>
+      <w:r>
+        <w:rPr>
+          <w:rFonts w:ascii="Arial" w:hAnsi="Arial" w:cs="Arial"/>
+          <w:sz w:val="24"/>
+        </w:rPr>
         <w:t>Gestionar el control del alquiler del equipo a t</w:t>
       </w:r>
       <w:r>
+        <w:rPr>
+          <w:rFonts w:ascii="Arial" w:hAnsi="Arial" w:cs="Arial"/>
+          <w:sz w:val="24"/>
+        </w:rPr>
         <w:t>ravés de la aplicación web para generar un proceso más satisfactorio y de mayor calidad.</w:t>
       </w:r>
     </w:p>
@@ -1881,11 +2090,23 @@
           <w:ilvl w:val="0"/>
           <w:numId w:val="3"/>
         </w:numPr>
-      </w:pPr>
-      <w:r>
+        <w:rPr>
+          <w:rFonts w:ascii="Arial" w:hAnsi="Arial" w:cs="Arial"/>
+          <w:sz w:val="24"/>
+        </w:rPr>
+      </w:pPr>
+      <w:r>
+        <w:rPr>
+          <w:rFonts w:ascii="Arial" w:hAnsi="Arial" w:cs="Arial"/>
+          <w:sz w:val="24"/>
+        </w:rPr>
         <w:t>Visualizar los datos generados por el s</w:t>
       </w:r>
       <w:r>
+        <w:rPr>
+          <w:rFonts w:ascii="Arial" w:hAnsi="Arial" w:cs="Arial"/>
+          <w:sz w:val="24"/>
+        </w:rPr>
         <w:t>istema mediante un reporte para llevar un mejor control de la información del alquiler de equipo.</w:t>
       </w:r>
     </w:p>
@@ -1990,8 +2211,16 @@
     <w:p>
       <w:pPr>
         <w:ind w:firstLine="360"/>
-      </w:pPr>
-      <w:r>
+        <w:rPr>
+          <w:rFonts w:ascii="Arial" w:hAnsi="Arial" w:cs="Arial"/>
+          <w:sz w:val="24"/>
+        </w:rPr>
+      </w:pPr>
+      <w:r>
+        <w:rPr>
+          <w:rFonts w:ascii="Arial" w:hAnsi="Arial" w:cs="Arial"/>
+          <w:sz w:val="24"/>
+        </w:rPr>
         <w:t>Se utilizará las siguientes herramientas de  desarrollo para el programa:</w:t>
       </w:r>
     </w:p>
@@ -2002,34 +2231,70 @@
           <w:ilvl w:val="0"/>
           <w:numId w:val="4"/>
         </w:numPr>
-      </w:pPr>
-      <w:r>
-        <w:t xml:space="preserve">Para la base de datos se utilizara </w:t>
-      </w:r>
-      <w:proofErr w:type="spellStart"/>
-      <w:r>
-        <w:t>postgres</w:t>
-      </w:r>
-      <w:proofErr w:type="spellEnd"/>
-      <w:r>
-        <w:t>, ya que es la que se tiene mayor conocimiento, y es de mayor facilidad y se cuenta con bastante documentación de la mi</w:t>
-      </w:r>
-      <w:r>
+        <w:rPr>
+          <w:rFonts w:ascii="Arial" w:hAnsi="Arial" w:cs="Arial"/>
+          <w:sz w:val="24"/>
+        </w:rPr>
+      </w:pPr>
+      <w:r>
+        <w:rPr>
+          <w:rFonts w:ascii="Arial" w:hAnsi="Arial" w:cs="Arial"/>
+          <w:sz w:val="24"/>
+        </w:rPr>
+        <w:t xml:space="preserve">Para la base de datos se utilizara postgres, ya que es la que se tiene mayor </w:t>
+      </w:r>
+      <w:bookmarkStart w:id="6" w:name="_GoBack"/>
+      <w:r>
+        <w:rPr>
+          <w:rFonts w:ascii="Arial" w:hAnsi="Arial" w:cs="Arial"/>
+          <w:sz w:val="24"/>
+        </w:rPr>
+        <w:t xml:space="preserve">conocimiento, y es de mayor facilidad y se cuenta con bastante </w:t>
+      </w:r>
+      <w:bookmarkEnd w:id="6"/>
+      <w:r>
+        <w:rPr>
+          <w:rFonts w:ascii="Arial" w:hAnsi="Arial" w:cs="Arial"/>
+          <w:sz w:val="24"/>
+        </w:rPr>
+        <w:t>documentación de la mi</w:t>
+      </w:r>
+      <w:r>
+        <w:rPr>
+          <w:rFonts w:ascii="Arial" w:hAnsi="Arial" w:cs="Arial"/>
+          <w:sz w:val="24"/>
+        </w:rPr>
         <w:t xml:space="preserve">sma lo que facilita su aprendizaje. </w:t>
       </w:r>
       <w:r>
+        <w:rPr>
+          <w:rFonts w:ascii="Arial" w:hAnsi="Arial" w:cs="Arial"/>
+          <w:sz w:val="24"/>
+        </w:rPr>
         <w:t>Además que es un motor de bases de datos de software libre lo que beneficia su u</w:t>
       </w:r>
       <w:r>
+        <w:rPr>
+          <w:rFonts w:ascii="Arial" w:hAnsi="Arial" w:cs="Arial"/>
+          <w:sz w:val="24"/>
+        </w:rPr>
         <w:t>tilización</w:t>
       </w:r>
       <w:r>
+        <w:rPr>
+          <w:rFonts w:ascii="Arial" w:hAnsi="Arial" w:cs="Arial"/>
+          <w:sz w:val="24"/>
+        </w:rPr>
         <w:t>.</w:t>
       </w:r>
     </w:p>
     <w:p>
       <w:pPr>
         <w:pStyle w:val="Prrafodelista"/>
+        <w:rPr>
+          <w:rFonts w:ascii="Arial" w:hAnsi="Arial" w:cs="Arial"/>
+          <w:sz w:val="24"/>
+        </w:rPr>
       </w:pPr>
     </w:p>
     <w:p>
@@ -2039,44 +2304,64 @@
           <w:ilvl w:val="0"/>
           <w:numId w:val="4"/>
         </w:numPr>
-      </w:pPr>
-      <w:r>
-        <w:t xml:space="preserve">Para la creación del programa se utilizara lenguaje de programación PHP, con el </w:t>
-      </w:r>
-      <w:proofErr w:type="spellStart"/>
-      <w:r>
-        <w:t>framework</w:t>
-      </w:r>
-      <w:proofErr w:type="spellEnd"/>
-      <w:r>
-        <w:t xml:space="preserve">  </w:t>
-      </w:r>
-      <w:proofErr w:type="spellStart"/>
-      <w:r>
-        <w:t>Laravel</w:t>
-      </w:r>
-      <w:proofErr w:type="spellEnd"/>
-      <w:r>
+        <w:rPr>
+          <w:rFonts w:ascii="Arial" w:hAnsi="Arial" w:cs="Arial"/>
+          <w:sz w:val="24"/>
+        </w:rPr>
+      </w:pPr>
+      <w:r>
+        <w:rPr>
+          <w:rFonts w:ascii="Arial" w:hAnsi="Arial" w:cs="Arial"/>
+          <w:sz w:val="24"/>
+        </w:rPr>
+        <w:t>Para la creación del programa se utilizara lenguaje de programación PHP, con el framework  Laravel</w:t>
+      </w:r>
+      <w:r>
+        <w:rPr>
+          <w:rFonts w:ascii="Arial" w:hAnsi="Arial" w:cs="Arial"/>
+          <w:sz w:val="24"/>
+        </w:rPr>
         <w:t xml:space="preserve">, ya que es de </w:t>
       </w:r>
       <w:r>
+        <w:rPr>
+          <w:rFonts w:ascii="Arial" w:hAnsi="Arial" w:cs="Arial"/>
+          <w:sz w:val="24"/>
+        </w:rPr>
         <w:t>código</w:t>
       </w:r>
       <w:r>
+        <w:rPr>
+          <w:rFonts w:ascii="Arial" w:hAnsi="Arial" w:cs="Arial"/>
+          <w:sz w:val="24"/>
+        </w:rPr>
         <w:t xml:space="preserve"> abierto y es muy utilizado para el desarrollo de aplicaciones en PHP, además de que tenemos conocimiento de los mismos. </w:t>
       </w:r>
     </w:p>
-    <w:p/>
+    <w:p>
+      <w:pPr>
+        <w:rPr>
+          <w:rFonts w:ascii="Arial" w:hAnsi="Arial" w:cs="Arial"/>
+          <w:sz w:val="24"/>
+        </w:rPr>
+      </w:pPr>
+    </w:p>
     <w:p>
       <w:pPr>
         <w:spacing w:line="360" w:lineRule="auto"/>
         <w:ind w:left="360"/>
-      </w:pPr>
-      <w:r>
+        <w:rPr>
+          <w:rFonts w:ascii="Arial" w:hAnsi="Arial" w:cs="Arial"/>
+          <w:sz w:val="24"/>
+        </w:rPr>
+      </w:pPr>
+      <w:r>
+        <w:rPr>
+          <w:rFonts w:ascii="Arial" w:hAnsi="Arial" w:cs="Arial"/>
+          <w:sz w:val="24"/>
+        </w:rPr>
         <w:t>Para el patrón de diseño se utilizara el patrón MCV (modelo, vista y controlador), se utilizara además de porque es uno de los más utilizados para desarrollo web, es una forma muy ordenada de trabajar el proyecto.</w:t>
       </w:r>
-      <w:bookmarkStart w:id="6" w:name="_GoBack"/>
-      <w:bookmarkEnd w:id="6"/>
     </w:p>
     <w:p>
       <w:pPr>
@@ -2144,6 +2429,7 @@
         <w:docPartUnique/>
       </w:docPartObj>
     </w:sdtPr>
+    <w:sdtEndPr/>
     <w:sdtContent>
       <w:p>
         <w:pPr>
@@ -2163,7 +2449,7 @@
           <w:rPr>
             <w:noProof/>
           </w:rPr>
-          <w:t>7</w:t>
+          <w:t>6</w:t>
         </w:r>
         <w:r>
           <w:fldChar w:fldCharType="end"/>
@@ -3639,7 +3925,7 @@
 </file>
 
 <file path=customXml/itemProps1.xml><?xml version="1.0" encoding="utf-8"?>
-<ds:datastoreItem xmlns:ds="http://schemas.openxmlformats.org/officeDocument/2006/customXml" ds:itemID="{F380D60F-6F76-46AE-837A-C2CBDF4392DF}">
+<ds:datastoreItem xmlns:ds="http://schemas.openxmlformats.org/officeDocument/2006/customXml" ds:itemID="{A02486DA-E359-486A-B3F8-0AA744134997}">
   <ds:schemaRefs>
     <ds:schemaRef ds:uri="http://schemas.openxmlformats.org/officeDocument/2006/bibliography"/>
   </ds:schemaRefs>
